--- a/documentation/Technical Reference.docx
+++ b/documentation/Technical Reference.docx
@@ -1189,21 +1189,13 @@
         <w:rPr>
           <w:szCs w:val="20"/>
         </w:rPr>
-        <w:t>#FCA50A, #DD513A, #932667, and #420A68</w:t>
-      </w:r>
-      <w:r>
-        <w:rPr>
-          <w:szCs w:val="20"/>
-        </w:rPr>
-        <w:t>. It’s easy to trawl through the scrip</w:t>
-      </w:r>
-      <w:bookmarkStart w:id="0" w:name="_GoBack"/>
-      <w:bookmarkEnd w:id="0"/>
-      <w:r>
-        <w:rPr>
-          <w:szCs w:val="20"/>
-        </w:rPr>
-        <w:t>t and change these parameters if you’d like.</w:t>
+        <w:t>#F57D15, #D44842, #9F2A63, and #65156E</w:t>
+      </w:r>
+      <w:r>
+        <w:rPr>
+          <w:szCs w:val="20"/>
+        </w:rPr>
+        <w:t>. It’s easy to trawl through the script and change these parameters if you’d like.</w:t>
       </w:r>
     </w:p>
     <w:p>
@@ -1896,7 +1888,23 @@
           <w:sz w:val="20"/>
           <w:szCs w:val="20"/>
         </w:rPr>
-        <w:t xml:space="preserve"> color is hexadecimal color #666666. The lines in each plot are generated using the </w:t>
+        <w:t xml:space="preserve"> color is hexadecimal </w:t>
+      </w:r>
+      <w:r>
+        <w:rPr>
+          <w:rFonts w:ascii="Khmer UI" w:hAnsi="Khmer UI" w:cs="Khmer UI"/>
+          <w:sz w:val="20"/>
+          <w:szCs w:val="20"/>
+        </w:rPr>
+        <w:t xml:space="preserve">color #666666. The lines in plots by county are </w:t>
+      </w:r>
+      <w:r>
+        <w:rPr>
+          <w:rFonts w:ascii="Khmer UI" w:hAnsi="Khmer UI" w:cs="Khmer UI"/>
+          <w:sz w:val="20"/>
+          <w:szCs w:val="20"/>
+        </w:rPr>
+        <w:t xml:space="preserve">generated using the </w:t>
       </w:r>
       <w:proofErr w:type="spellStart"/>
       <w:r>
@@ -2084,7 +2092,57 @@
           <w:sz w:val="20"/>
           <w:szCs w:val="20"/>
         </w:rPr>
-        <w:t xml:space="preserve">Output: 22 unique plots in the format </w:t>
+        <w:t>Output:</w:t>
+      </w:r>
+      <w:r>
+        <w:rPr>
+          <w:rFonts w:ascii="Khmer UI" w:hAnsi="Khmer UI" w:cs="Khmer UI"/>
+          <w:sz w:val="20"/>
+          <w:szCs w:val="20"/>
+        </w:rPr>
+        <w:t xml:space="preserve"> </w:t>
+      </w:r>
+      <w:bookmarkStart w:id="0" w:name="_GoBack"/>
+      <w:r>
+        <w:rPr>
+          <w:rFonts w:ascii="Courier New" w:hAnsi="Courier New" w:cs="Courier New"/>
+          <w:sz w:val="20"/>
+          <w:szCs w:val="20"/>
+        </w:rPr>
+        <w:t>ts_cty.csv</w:t>
+      </w:r>
+      <w:bookmarkEnd w:id="0"/>
+      <w:r>
+        <w:rPr>
+          <w:rFonts w:ascii="Khmer UI" w:hAnsi="Khmer UI" w:cs="Khmer UI"/>
+          <w:sz w:val="20"/>
+          <w:szCs w:val="20"/>
+        </w:rPr>
+        <w:t xml:space="preserve">, </w:t>
+      </w:r>
+      <w:r>
+        <w:rPr>
+          <w:rFonts w:ascii="Courier New" w:hAnsi="Courier New" w:cs="Courier New"/>
+          <w:sz w:val="20"/>
+          <w:szCs w:val="20"/>
+        </w:rPr>
+        <w:t>ts_subregion.csv</w:t>
+      </w:r>
+      <w:r>
+        <w:rPr>
+          <w:rFonts w:ascii="Khmer UI" w:hAnsi="Khmer UI" w:cs="Khmer UI"/>
+          <w:sz w:val="20"/>
+          <w:szCs w:val="20"/>
+        </w:rPr>
+        <w:t xml:space="preserve">, and </w:t>
+      </w:r>
+      <w:r>
+        <w:rPr>
+          <w:rFonts w:ascii="Khmer UI" w:hAnsi="Khmer UI" w:cs="Khmer UI"/>
+          <w:sz w:val="20"/>
+          <w:szCs w:val="20"/>
+        </w:rPr>
+        <w:t xml:space="preserve">22 unique plots in the format </w:t>
       </w:r>
       <w:r>
         <w:rPr>
@@ -2638,6 +2696,13 @@
           <w:szCs w:val="20"/>
         </w:rPr>
         <w:t>Table 1</w:t>
+      </w:r>
+      <w:r>
+        <w:rPr>
+          <w:b/>
+          <w:szCs w:val="20"/>
+        </w:rPr>
+        <w:t>: Data Sources and Methods to Interpolate Historic Tract Boundaries to 2010 Tract Boundaries.</w:t>
       </w:r>
     </w:p>
     <w:tbl>
